--- a/dokumentace_NS.docx
+++ b/dokumentace_NS.docx
@@ -9,12 +9,98 @@
           <w:lang w:val="en-GB"/>
         </w:rPr>
       </w:pPr>
-      <w:r>
-        <w:rPr>
-          <w:lang w:val="en-GB"/>
-        </w:rPr>
-        <w:t>Využitie neurónových sietí na prácu s dátami o filmoch</w:t>
-      </w:r>
+      <w:proofErr w:type="spellStart"/>
+      <w:r>
+        <w:rPr>
+          <w:lang w:val="en-GB"/>
+        </w:rPr>
+        <w:t>Využitie</w:t>
+      </w:r>
+      <w:proofErr w:type="spellEnd"/>
+      <w:r>
+        <w:rPr>
+          <w:lang w:val="en-GB"/>
+        </w:rPr>
+        <w:t xml:space="preserve"> </w:t>
+      </w:r>
+      <w:proofErr w:type="spellStart"/>
+      <w:r>
+        <w:rPr>
+          <w:lang w:val="en-GB"/>
+        </w:rPr>
+        <w:t>neurónových</w:t>
+      </w:r>
+      <w:proofErr w:type="spellEnd"/>
+      <w:r>
+        <w:rPr>
+          <w:lang w:val="en-GB"/>
+        </w:rPr>
+        <w:t xml:space="preserve"> </w:t>
+      </w:r>
+      <w:proofErr w:type="spellStart"/>
+      <w:r>
+        <w:rPr>
+          <w:lang w:val="en-GB"/>
+        </w:rPr>
+        <w:t>sietí</w:t>
+      </w:r>
+      <w:proofErr w:type="spellEnd"/>
+      <w:r>
+        <w:rPr>
+          <w:lang w:val="en-GB"/>
+        </w:rPr>
+        <w:t xml:space="preserve"> </w:t>
+      </w:r>
+      <w:proofErr w:type="spellStart"/>
+      <w:r>
+        <w:rPr>
+          <w:lang w:val="en-GB"/>
+        </w:rPr>
+        <w:t>na</w:t>
+      </w:r>
+      <w:proofErr w:type="spellEnd"/>
+      <w:r>
+        <w:rPr>
+          <w:lang w:val="en-GB"/>
+        </w:rPr>
+        <w:t xml:space="preserve"> </w:t>
+      </w:r>
+      <w:proofErr w:type="spellStart"/>
+      <w:r>
+        <w:rPr>
+          <w:lang w:val="en-GB"/>
+        </w:rPr>
+        <w:t>prácu</w:t>
+      </w:r>
+      <w:proofErr w:type="spellEnd"/>
+      <w:r>
+        <w:rPr>
+          <w:lang w:val="en-GB"/>
+        </w:rPr>
+        <w:t xml:space="preserve"> s </w:t>
+      </w:r>
+      <w:proofErr w:type="spellStart"/>
+      <w:r>
+        <w:rPr>
+          <w:lang w:val="en-GB"/>
+        </w:rPr>
+        <w:t>dátami</w:t>
+      </w:r>
+      <w:proofErr w:type="spellEnd"/>
+      <w:r>
+        <w:rPr>
+          <w:lang w:val="en-GB"/>
+        </w:rPr>
+        <w:t xml:space="preserve"> o </w:t>
+      </w:r>
+      <w:proofErr w:type="spellStart"/>
+      <w:r>
+        <w:rPr>
+          <w:lang w:val="en-GB"/>
+        </w:rPr>
+        <w:t>filmoch</w:t>
+      </w:r>
+      <w:proofErr w:type="spellEnd"/>
     </w:p>
     <w:p>
       <w:pPr>
@@ -23,11 +109,33 @@
           <w:lang w:val="en-GB"/>
         </w:rPr>
       </w:pPr>
-      <w:r>
-        <w:rPr>
-          <w:lang w:val="en-GB"/>
-        </w:rPr>
-        <w:t>Semestrálny projekt ENC-NS</w:t>
+      <w:proofErr w:type="spellStart"/>
+      <w:r>
+        <w:rPr>
+          <w:lang w:val="en-GB"/>
+        </w:rPr>
+        <w:t>Semestrálny</w:t>
+      </w:r>
+      <w:proofErr w:type="spellEnd"/>
+      <w:r>
+        <w:rPr>
+          <w:lang w:val="en-GB"/>
+        </w:rPr>
+        <w:t xml:space="preserve"> </w:t>
+      </w:r>
+      <w:proofErr w:type="spellStart"/>
+      <w:r>
+        <w:rPr>
+          <w:lang w:val="en-GB"/>
+        </w:rPr>
+        <w:t>projekt</w:t>
+      </w:r>
+      <w:proofErr w:type="spellEnd"/>
+      <w:r>
+        <w:rPr>
+          <w:lang w:val="en-GB"/>
+        </w:rPr>
+        <w:t xml:space="preserve"> ENC-NS</w:t>
       </w:r>
     </w:p>
     <w:p>
@@ -53,12 +161,42 @@
           <w:lang w:val="en-GB"/>
         </w:rPr>
       </w:pPr>
-      <w:r>
-        <w:rPr>
-          <w:lang w:val="en-GB"/>
-        </w:rPr>
-        <w:t>Bc. Zuzana Lysová, Bc. Pavel Bulín</w:t>
-      </w:r>
+      <w:proofErr w:type="spellStart"/>
+      <w:r>
+        <w:rPr>
+          <w:lang w:val="en-GB"/>
+        </w:rPr>
+        <w:t>Bc</w:t>
+      </w:r>
+      <w:proofErr w:type="spellEnd"/>
+      <w:r>
+        <w:rPr>
+          <w:lang w:val="en-GB"/>
+        </w:rPr>
+        <w:t xml:space="preserve">. Zuzana Lysová, </w:t>
+      </w:r>
+      <w:proofErr w:type="spellStart"/>
+      <w:r>
+        <w:rPr>
+          <w:lang w:val="en-GB"/>
+        </w:rPr>
+        <w:t>Bc</w:t>
+      </w:r>
+      <w:proofErr w:type="spellEnd"/>
+      <w:r>
+        <w:rPr>
+          <w:lang w:val="en-GB"/>
+        </w:rPr>
+        <w:t xml:space="preserve">. Pavel </w:t>
+      </w:r>
+      <w:proofErr w:type="spellStart"/>
+      <w:r>
+        <w:rPr>
+          <w:lang w:val="en-GB"/>
+        </w:rPr>
+        <w:t>Bulín</w:t>
+      </w:r>
+      <w:proofErr w:type="spellEnd"/>
       <w:r>
         <w:rPr>
           <w:lang w:val="en-GB"/>
@@ -82,6 +220,7 @@
           <w:lang w:val="en-GB"/>
         </w:rPr>
       </w:pPr>
+      <w:proofErr w:type="spellStart"/>
       <w:r>
         <w:rPr>
           <w:lang w:val="en-GB"/>
@@ -89,6 +228,7 @@
         <w:lastRenderedPageBreak/>
         <w:t>Obsah</w:t>
       </w:r>
+      <w:proofErr w:type="spellEnd"/>
       <w:r>
         <w:rPr>
           <w:bCs/>
@@ -410,12 +550,28 @@
         <w:lastRenderedPageBreak/>
         <w:fldChar w:fldCharType="end"/>
       </w:r>
-      <w:r>
-        <w:rPr>
-          <w:lang w:val="en-GB"/>
-        </w:rPr>
-        <w:t>Zoznam tabuliek</w:t>
-      </w:r>
+      <w:proofErr w:type="spellStart"/>
+      <w:r>
+        <w:rPr>
+          <w:lang w:val="en-GB"/>
+        </w:rPr>
+        <w:t>Zoznam</w:t>
+      </w:r>
+      <w:proofErr w:type="spellEnd"/>
+      <w:r>
+        <w:rPr>
+          <w:lang w:val="en-GB"/>
+        </w:rPr>
+        <w:t xml:space="preserve"> </w:t>
+      </w:r>
+      <w:proofErr w:type="spellStart"/>
+      <w:r>
+        <w:rPr>
+          <w:lang w:val="en-GB"/>
+        </w:rPr>
+        <w:t>tabuliek</w:t>
+      </w:r>
+      <w:proofErr w:type="spellEnd"/>
     </w:p>
     <w:p>
       <w:pPr>
@@ -452,19 +608,29 @@
           <w:lang w:val="en-GB"/>
         </w:rPr>
       </w:pPr>
+      <w:proofErr w:type="spellStart"/>
       <w:r>
         <w:rPr>
           <w:lang w:val="en-GB"/>
         </w:rPr>
         <w:lastRenderedPageBreak/>
-        <w:t xml:space="preserve">Zoznam </w:t>
-      </w:r>
+        <w:t>Zoznam</w:t>
+      </w:r>
+      <w:proofErr w:type="spellEnd"/>
+      <w:r>
+        <w:rPr>
+          <w:lang w:val="en-GB"/>
+        </w:rPr>
+        <w:t xml:space="preserve"> </w:t>
+      </w:r>
+      <w:proofErr w:type="spellStart"/>
       <w:r>
         <w:rPr>
           <w:lang w:val="en-GB"/>
         </w:rPr>
         <w:t>obrázkov</w:t>
       </w:r>
+      <w:proofErr w:type="spellEnd"/>
     </w:p>
     <w:p>
       <w:pPr>
@@ -482,14 +648,44 @@
         </w:rPr>
       </w:pPr>
       <w:bookmarkStart w:id="0" w:name="_Toc156391517"/>
+      <w:proofErr w:type="spellStart"/>
       <w:r>
         <w:rPr>
           <w:lang w:val="en-GB"/>
         </w:rPr>
         <w:lastRenderedPageBreak/>
-        <w:t>Úvod a cieľ práce</w:t>
+        <w:t>Úvod</w:t>
+      </w:r>
+      <w:proofErr w:type="spellEnd"/>
+      <w:r>
+        <w:rPr>
+          <w:lang w:val="en-GB"/>
+        </w:rPr>
+        <w:t xml:space="preserve"> a </w:t>
+      </w:r>
+      <w:proofErr w:type="spellStart"/>
+      <w:r>
+        <w:rPr>
+          <w:lang w:val="en-GB"/>
+        </w:rPr>
+        <w:t>cieľ</w:t>
+      </w:r>
+      <w:proofErr w:type="spellEnd"/>
+      <w:r>
+        <w:rPr>
+          <w:lang w:val="en-GB"/>
+        </w:rPr>
+        <w:t xml:space="preserve"> </w:t>
+      </w:r>
+      <w:proofErr w:type="spellStart"/>
+      <w:r>
+        <w:rPr>
+          <w:lang w:val="en-GB"/>
+        </w:rPr>
+        <w:t>práce</w:t>
       </w:r>
       <w:bookmarkEnd w:id="0"/>
+      <w:proofErr w:type="spellEnd"/>
     </w:p>
     <w:p>
       <w:pPr>
@@ -509,6 +705,7 @@
         </w:rPr>
       </w:pPr>
       <w:bookmarkStart w:id="1" w:name="_Toc156391518"/>
+      <w:proofErr w:type="spellStart"/>
       <w:r>
         <w:rPr>
           <w:lang w:val="en-GB"/>
@@ -517,15 +714,94 @@
         <w:t>Dáta</w:t>
       </w:r>
       <w:bookmarkEnd w:id="1"/>
+      <w:proofErr w:type="spellEnd"/>
     </w:p>
     <w:p>
       <w:pPr>
+        <w:pStyle w:val="ZPZklad"/>
+        <w:rPr>
+          <w:lang w:val="sk-SK"/>
+        </w:rPr>
+      </w:pPr>
+      <w:r>
+        <w:rPr>
+          <w:lang w:val="en-GB"/>
+        </w:rPr>
+        <w:t>D</w:t>
+      </w:r>
+      <w:proofErr w:type="spellStart"/>
+      <w:r>
+        <w:rPr>
+          <w:lang w:val="sk-SK"/>
+        </w:rPr>
+        <w:t>áta</w:t>
+      </w:r>
+      <w:proofErr w:type="spellEnd"/>
+      <w:r>
+        <w:rPr>
+          <w:lang w:val="sk-SK"/>
+        </w:rPr>
+        <w:t xml:space="preserve"> po transformácii</w:t>
+      </w:r>
+    </w:p>
+    <w:p>
+      <w:pPr>
+        <w:pStyle w:val="ZPZklad"/>
+        <w:jc w:val="center"/>
+        <w:rPr>
+          <w:lang w:val="en-GB"/>
+        </w:rPr>
+      </w:pPr>
+      <w:r>
+        <w:rPr>
+          <w:lang w:val="en-GB"/>
+        </w:rPr>
+        <w:drawing>
+          <wp:inline distT="0" distB="0" distL="0" distR="0" wp14:anchorId="498D6747" wp14:editId="50BFE988">
+            <wp:extent cx="5265876" cy="3741744"/>
+            <wp:effectExtent l="0" t="0" r="0" b="0"/>
+            <wp:docPr id="1302113564" name="Obrázok 1"/>
+            <wp:cNvGraphicFramePr>
+              <a:graphicFrameLocks xmlns:a="http://schemas.openxmlformats.org/drawingml/2006/main" noChangeAspect="1"/>
+            </wp:cNvGraphicFramePr>
+            <a:graphic xmlns:a="http://schemas.openxmlformats.org/drawingml/2006/main">
+              <a:graphicData uri="http://schemas.openxmlformats.org/drawingml/2006/picture">
+                <pic:pic xmlns:pic="http://schemas.openxmlformats.org/drawingml/2006/picture">
+                  <pic:nvPicPr>
+                    <pic:cNvPr id="1302113564" name=""/>
+                    <pic:cNvPicPr/>
+                  </pic:nvPicPr>
+                  <pic:blipFill>
+                    <a:blip r:embed="rId8"/>
+                    <a:stretch>
+                      <a:fillRect/>
+                    </a:stretch>
+                  </pic:blipFill>
+                  <pic:spPr>
+                    <a:xfrm>
+                      <a:off x="0" y="0"/>
+                      <a:ext cx="5265876" cy="3741744"/>
+                    </a:xfrm>
+                    <a:prstGeom prst="rect">
+                      <a:avLst/>
+                    </a:prstGeom>
+                  </pic:spPr>
+                </pic:pic>
+              </a:graphicData>
+            </a:graphic>
+          </wp:inline>
+        </w:drawing>
+      </w:r>
+    </w:p>
+    <w:p>
+      <w:pPr>
         <w:pStyle w:val="ZPHlavnnadpis"/>
         <w:rPr>
           <w:lang w:val="en-GB"/>
         </w:rPr>
       </w:pPr>
       <w:bookmarkStart w:id="2" w:name="_Toc156391519"/>
+      <w:proofErr w:type="spellStart"/>
       <w:r>
         <w:rPr>
           <w:lang w:val="en-GB"/>
@@ -534,6 +810,7 @@
         <w:t>Vypracovanie</w:t>
       </w:r>
       <w:bookmarkEnd w:id="2"/>
+      <w:proofErr w:type="spellEnd"/>
     </w:p>
     <w:p>
       <w:pPr>
@@ -543,6 +820,7 @@
         </w:rPr>
       </w:pPr>
       <w:bookmarkStart w:id="3" w:name="_Toc156391520"/>
+      <w:proofErr w:type="spellStart"/>
       <w:r>
         <w:rPr>
           <w:lang w:val="en-GB"/>
@@ -551,6 +829,7 @@
         <w:t>Záver</w:t>
       </w:r>
       <w:bookmarkEnd w:id="3"/>
+      <w:proofErr w:type="spellEnd"/>
     </w:p>
     <w:p>
       <w:pPr>
@@ -570,6 +849,7 @@
         </w:rPr>
       </w:pPr>
       <w:bookmarkStart w:id="4" w:name="_Toc156391521"/>
+      <w:proofErr w:type="spellStart"/>
       <w:r>
         <w:rPr>
           <w:lang w:val="en-GB"/>
@@ -584,6 +864,7 @@
         <w:t>úra</w:t>
       </w:r>
       <w:bookmarkEnd w:id="4"/>
+      <w:proofErr w:type="spellEnd"/>
     </w:p>
     <w:p>
       <w:pPr>
@@ -598,10 +879,28 @@
           <w:rStyle w:val="Hypertextovprepojenie"/>
         </w:rPr>
       </w:pPr>
+      <w:hyperlink r:id="rId9" w:history="1">
+        <w:r>
+          <w:rPr>
+            <w:rStyle w:val="Hypertextovprepojenie"/>
+          </w:rPr>
+          <w:t>https://www.kaggle.com/datasets/rounakbanik/the-movies-dataset</w:t>
+        </w:r>
+      </w:hyperlink>
+    </w:p>
+    <w:p>
+      <w:pPr>
+        <w:pStyle w:val="ZPBntext"/>
+        <w:jc w:val="left"/>
+        <w:rPr>
+          <w:rStyle w:val="Hypertextovprepojenie"/>
+          <w:lang w:val="en-US"/>
+        </w:rPr>
+      </w:pPr>
     </w:p>
     <w:sectPr>
-      <w:headerReference w:type="even" r:id="rId8"/>
-      <w:headerReference w:type="default" r:id="rId9"/>
+      <w:headerReference w:type="even" r:id="rId10"/>
+      <w:headerReference w:type="default" r:id="rId11"/>
       <w:type w:val="oddPage"/>
       <w:pgSz w:w="11906" w:h="16838" w:code="9"/>
       <w:pgMar w:top="1418" w:right="1418" w:bottom="2268" w:left="1418" w:header="1276" w:footer="1276" w:gutter="0"/>
@@ -704,7 +1003,7 @@
         <w:rPr>
           <w:noProof/>
         </w:rPr>
-        <w:t>Úvod a cieľ práce</w:t>
+        <w:t>Záver</w:t>
       </w:r>
     </w:fldSimple>
   </w:p>
@@ -722,7 +1021,7 @@
         <w:rPr>
           <w:noProof/>
         </w:rPr>
-        <w:t>Úvod a cieľ práce</w:t>
+        <w:t>Literatúra</w:t>
       </w:r>
     </w:fldSimple>
     <w:r>
